--- a/马士兵金融项目.docx
+++ b/马士兵金融项目.docx
@@ -369,7 +369,7 @@
         <w:ind w:firstLine="420" w:firstLineChars="0"/>
         <w:jc w:val="both"/>
         <w:rPr>
-          <w:rFonts w:hint="default"/>
+          <w:rFonts w:hint="eastAsia"/>
           <w:b w:val="0"/>
           <w:bCs w:val="0"/>
           <w:sz w:val="32"/>
@@ -387,9 +387,566 @@
           <w:lang w:val="en-US" w:eastAsia="zh-CN"/>
         </w:rPr>
         <w:t>Flask-Migrate创建数据库表。</w:t>
+      </w:r>
+    </w:p>
+    <w:p>
+      <w:pPr>
+        <w:numPr>
+          <w:ilvl w:val="0"/>
+          <w:numId w:val="0"/>
+        </w:numPr>
+        <w:ind w:firstLine="420" w:firstLineChars="0"/>
+        <w:jc w:val="both"/>
+        <w:rPr>
+          <w:rFonts w:hint="eastAsia"/>
+          <w:b w:val="0"/>
+          <w:bCs w:val="0"/>
+          <w:sz w:val="32"/>
+          <w:szCs w:val="32"/>
+          <w:lang w:val="en-US" w:eastAsia="zh-CN"/>
+        </w:rPr>
+      </w:pPr>
+    </w:p>
+    <w:p>
+      <w:pPr>
+        <w:numPr>
+          <w:ilvl w:val="0"/>
+          <w:numId w:val="0"/>
+        </w:numPr>
+        <w:jc w:val="both"/>
+        <w:rPr>
+          <w:rFonts w:hint="eastAsia"/>
+          <w:b/>
+          <w:bCs/>
+          <w:sz w:val="32"/>
+          <w:szCs w:val="32"/>
+          <w:lang w:val="en-US" w:eastAsia="zh-CN"/>
+        </w:rPr>
+      </w:pPr>
+      <w:r>
+        <w:rPr>
+          <w:rFonts w:hint="eastAsia"/>
+          <w:b/>
+          <w:bCs/>
+          <w:sz w:val="32"/>
+          <w:szCs w:val="32"/>
+          <w:lang w:val="en-US" w:eastAsia="zh-CN"/>
+        </w:rPr>
+        <w:t>JTW(Json Web Token):</w:t>
+      </w:r>
+    </w:p>
+    <w:p>
+      <w:pPr>
+        <w:numPr>
+          <w:ilvl w:val="0"/>
+          <w:numId w:val="0"/>
+        </w:numPr>
+        <w:ind w:firstLine="420" w:firstLineChars="0"/>
+        <w:jc w:val="both"/>
+        <w:rPr>
+          <w:rFonts w:hint="default"/>
+          <w:b w:val="0"/>
+          <w:bCs w:val="0"/>
+          <w:sz w:val="32"/>
+          <w:szCs w:val="32"/>
+          <w:lang w:val="en-US" w:eastAsia="zh-CN"/>
+        </w:rPr>
+      </w:pPr>
+      <w:r>
+        <w:rPr>
+          <w:rFonts w:hint="eastAsia"/>
+          <w:b w:val="0"/>
+          <w:bCs w:val="0"/>
+          <w:sz w:val="32"/>
+          <w:szCs w:val="32"/>
+          <w:lang w:val="en-US" w:eastAsia="zh-CN"/>
+        </w:rPr>
+        <w:t>是作为代替session的存在。</w:t>
+      </w:r>
+    </w:p>
+    <w:p>
+      <w:pPr>
+        <w:numPr>
+          <w:ilvl w:val="0"/>
+          <w:numId w:val="0"/>
+        </w:numPr>
+        <w:ind w:firstLine="420" w:firstLineChars="0"/>
+        <w:jc w:val="both"/>
+        <w:rPr>
+          <w:rFonts w:hint="default"/>
+          <w:b w:val="0"/>
+          <w:bCs w:val="0"/>
+          <w:sz w:val="32"/>
+          <w:szCs w:val="32"/>
+          <w:lang w:val="en-US" w:eastAsia="zh-CN"/>
+        </w:rPr>
+      </w:pPr>
+      <w:r>
+        <w:drawing>
+          <wp:inline distT="0" distB="0" distL="114300" distR="114300">
+            <wp:extent cx="5271770" cy="3437890"/>
+            <wp:effectExtent l="0" t="0" r="11430" b="3810"/>
+            <wp:docPr id="1" name="图片 1"/>
+            <wp:cNvGraphicFramePr>
+              <a:graphicFrameLocks xmlns:a="http://schemas.openxmlformats.org/drawingml/2006/main" noChangeAspect="1"/>
+            </wp:cNvGraphicFramePr>
+            <a:graphic xmlns:a="http://schemas.openxmlformats.org/drawingml/2006/main">
+              <a:graphicData uri="http://schemas.openxmlformats.org/drawingml/2006/picture">
+                <pic:pic xmlns:pic="http://schemas.openxmlformats.org/drawingml/2006/picture">
+                  <pic:nvPicPr>
+                    <pic:cNvPr id="1" name="图片 1"/>
+                    <pic:cNvPicPr>
+                      <a:picLocks noChangeAspect="1"/>
+                    </pic:cNvPicPr>
+                  </pic:nvPicPr>
+                  <pic:blipFill>
+                    <a:blip r:embed="rId4"/>
+                    <a:stretch>
+                      <a:fillRect/>
+                    </a:stretch>
+                  </pic:blipFill>
+                  <pic:spPr>
+                    <a:xfrm>
+                      <a:off x="0" y="0"/>
+                      <a:ext cx="5271770" cy="3437890"/>
+                    </a:xfrm>
+                    <a:prstGeom prst="rect">
+                      <a:avLst/>
+                    </a:prstGeom>
+                    <a:noFill/>
+                    <a:ln>
+                      <a:noFill/>
+                    </a:ln>
+                  </pic:spPr>
+                </pic:pic>
+              </a:graphicData>
+            </a:graphic>
+          </wp:inline>
+        </w:drawing>
+      </w:r>
+    </w:p>
+    <w:p>
+      <w:pPr>
+        <w:numPr>
+          <w:ilvl w:val="0"/>
+          <w:numId w:val="0"/>
+        </w:numPr>
+        <w:ind w:firstLine="420" w:firstLineChars="0"/>
+        <w:jc w:val="both"/>
+        <w:rPr>
+          <w:rFonts w:hint="default"/>
+          <w:b w:val="0"/>
+          <w:bCs w:val="0"/>
+          <w:sz w:val="32"/>
+          <w:szCs w:val="32"/>
+          <w:lang w:val="en-US" w:eastAsia="zh-CN"/>
+        </w:rPr>
+      </w:pPr>
+    </w:p>
+    <w:p>
+      <w:pPr>
+        <w:numPr>
+          <w:ilvl w:val="0"/>
+          <w:numId w:val="0"/>
+        </w:numPr>
+        <w:jc w:val="both"/>
+        <w:rPr>
+          <w:rFonts w:hint="eastAsia"/>
+          <w:b/>
+          <w:bCs/>
+          <w:sz w:val="32"/>
+          <w:szCs w:val="32"/>
+          <w:lang w:val="en-US" w:eastAsia="zh-CN"/>
+        </w:rPr>
+      </w:pPr>
+      <w:r>
+        <w:rPr>
+          <w:rFonts w:hint="eastAsia"/>
+          <w:b/>
+          <w:bCs/>
+          <w:sz w:val="32"/>
+          <w:szCs w:val="32"/>
+          <w:lang w:val="en-US" w:eastAsia="zh-CN"/>
+        </w:rPr>
+        <w:t>请求钩子：</w:t>
+      </w:r>
+    </w:p>
+    <w:p>
+      <w:pPr>
+        <w:numPr>
+          <w:ilvl w:val="0"/>
+          <w:numId w:val="0"/>
+        </w:numPr>
+        <w:ind w:firstLine="420" w:firstLineChars="0"/>
+        <w:jc w:val="both"/>
+        <w:rPr>
+          <w:rFonts w:hint="eastAsia"/>
+          <w:b w:val="0"/>
+          <w:bCs w:val="0"/>
+          <w:sz w:val="32"/>
+          <w:szCs w:val="32"/>
+          <w:lang w:val="en-US" w:eastAsia="zh-CN"/>
+        </w:rPr>
+      </w:pPr>
+      <w:r>
+        <w:rPr>
+          <w:rFonts w:hint="eastAsia"/>
+          <w:b w:val="0"/>
+          <w:bCs w:val="0"/>
+          <w:sz w:val="32"/>
+          <w:szCs w:val="32"/>
+          <w:lang w:val="en-US" w:eastAsia="zh-CN"/>
+        </w:rPr>
+        <w:t>在客户端和服务器交互过程中，有些准备工作或扫尾工作一般交给请求钩子处理。</w:t>
+      </w:r>
+    </w:p>
+    <w:p>
+      <w:pPr>
+        <w:numPr>
+          <w:ilvl w:val="0"/>
+          <w:numId w:val="0"/>
+        </w:numPr>
+        <w:ind w:firstLine="420" w:firstLineChars="0"/>
+        <w:jc w:val="both"/>
+        <w:rPr>
+          <w:rFonts w:hint="default"/>
+          <w:b w:val="0"/>
+          <w:bCs w:val="0"/>
+          <w:sz w:val="32"/>
+          <w:szCs w:val="32"/>
+          <w:lang w:val="en-US" w:eastAsia="zh-CN"/>
+        </w:rPr>
+      </w:pPr>
+      <w:r>
+        <w:rPr>
+          <w:rFonts w:hint="eastAsia"/>
+          <w:b w:val="0"/>
+          <w:bCs w:val="0"/>
+          <w:sz w:val="32"/>
+          <w:szCs w:val="32"/>
+          <w:lang w:val="en-US" w:eastAsia="zh-CN"/>
+        </w:rPr>
+        <w:t>在flask中请求钩子是通过装饰器实现。</w:t>
+      </w:r>
+    </w:p>
+    <w:p>
+      <w:pPr>
+        <w:numPr>
+          <w:ilvl w:val="0"/>
+          <w:numId w:val="0"/>
+        </w:numPr>
+        <w:ind w:firstLine="420" w:firstLineChars="0"/>
+        <w:jc w:val="both"/>
+        <w:rPr>
+          <w:rFonts w:hint="default"/>
+          <w:b w:val="0"/>
+          <w:bCs w:val="0"/>
+          <w:sz w:val="32"/>
+          <w:szCs w:val="32"/>
+          <w:lang w:val="en-US" w:eastAsia="zh-CN"/>
+        </w:rPr>
+      </w:pPr>
+      <w:r>
+        <w:rPr>
+          <w:rFonts w:hint="eastAsia"/>
+          <w:b w:val="0"/>
+          <w:bCs w:val="0"/>
+          <w:sz w:val="32"/>
+          <w:szCs w:val="32"/>
+          <w:lang w:val="en-US" w:eastAsia="zh-CN"/>
+        </w:rPr>
+        <w:t>优点：避免了视图函数编写重复代码</w:t>
       </w:r>
       <w:bookmarkStart w:id="0" w:name="_GoBack"/>
       <w:bookmarkEnd w:id="0"/>
+    </w:p>
+    <w:p>
+      <w:pPr>
+        <w:numPr>
+          <w:ilvl w:val="0"/>
+          <w:numId w:val="0"/>
+        </w:numPr>
+        <w:ind w:firstLine="420" w:firstLineChars="0"/>
+        <w:jc w:val="both"/>
+        <w:rPr>
+          <w:rFonts w:hint="default"/>
+          <w:b w:val="0"/>
+          <w:bCs w:val="0"/>
+          <w:sz w:val="32"/>
+          <w:szCs w:val="32"/>
+          <w:lang w:val="en-US" w:eastAsia="zh-CN"/>
+        </w:rPr>
+      </w:pPr>
+    </w:p>
+    <w:p>
+      <w:pPr>
+        <w:numPr>
+          <w:ilvl w:val="0"/>
+          <w:numId w:val="0"/>
+        </w:numPr>
+        <w:ind w:firstLine="420" w:firstLineChars="0"/>
+        <w:jc w:val="both"/>
+        <w:rPr>
+          <w:rFonts w:hint="default"/>
+          <w:b w:val="0"/>
+          <w:bCs w:val="0"/>
+          <w:sz w:val="32"/>
+          <w:szCs w:val="32"/>
+          <w:lang w:val="en-US" w:eastAsia="zh-CN"/>
+        </w:rPr>
+      </w:pPr>
+    </w:p>
+    <w:p>
+      <w:pPr>
+        <w:numPr>
+          <w:ilvl w:val="0"/>
+          <w:numId w:val="0"/>
+        </w:numPr>
+        <w:ind w:firstLine="420" w:firstLineChars="0"/>
+        <w:jc w:val="both"/>
+        <w:rPr>
+          <w:rFonts w:hint="default"/>
+          <w:b w:val="0"/>
+          <w:bCs w:val="0"/>
+          <w:sz w:val="32"/>
+          <w:szCs w:val="32"/>
+          <w:lang w:val="en-US" w:eastAsia="zh-CN"/>
+        </w:rPr>
+      </w:pPr>
+    </w:p>
+    <w:p>
+      <w:pPr>
+        <w:numPr>
+          <w:ilvl w:val="0"/>
+          <w:numId w:val="0"/>
+        </w:numPr>
+        <w:ind w:firstLine="420" w:firstLineChars="0"/>
+        <w:jc w:val="both"/>
+        <w:rPr>
+          <w:rFonts w:hint="default"/>
+          <w:b w:val="0"/>
+          <w:bCs w:val="0"/>
+          <w:sz w:val="32"/>
+          <w:szCs w:val="32"/>
+          <w:lang w:val="en-US" w:eastAsia="zh-CN"/>
+        </w:rPr>
+      </w:pPr>
+    </w:p>
+    <w:p>
+      <w:pPr>
+        <w:numPr>
+          <w:ilvl w:val="0"/>
+          <w:numId w:val="0"/>
+        </w:numPr>
+        <w:ind w:firstLine="420" w:firstLineChars="0"/>
+        <w:jc w:val="both"/>
+        <w:rPr>
+          <w:rFonts w:hint="default"/>
+          <w:b w:val="0"/>
+          <w:bCs w:val="0"/>
+          <w:sz w:val="32"/>
+          <w:szCs w:val="32"/>
+          <w:lang w:val="en-US" w:eastAsia="zh-CN"/>
+        </w:rPr>
+      </w:pPr>
+    </w:p>
+    <w:p>
+      <w:pPr>
+        <w:numPr>
+          <w:ilvl w:val="0"/>
+          <w:numId w:val="0"/>
+        </w:numPr>
+        <w:ind w:firstLine="420" w:firstLineChars="0"/>
+        <w:jc w:val="both"/>
+        <w:rPr>
+          <w:rFonts w:hint="default"/>
+          <w:b w:val="0"/>
+          <w:bCs w:val="0"/>
+          <w:sz w:val="32"/>
+          <w:szCs w:val="32"/>
+          <w:lang w:val="en-US" w:eastAsia="zh-CN"/>
+        </w:rPr>
+      </w:pPr>
+    </w:p>
+    <w:p>
+      <w:pPr>
+        <w:numPr>
+          <w:ilvl w:val="0"/>
+          <w:numId w:val="0"/>
+        </w:numPr>
+        <w:ind w:firstLine="420" w:firstLineChars="0"/>
+        <w:jc w:val="both"/>
+        <w:rPr>
+          <w:rFonts w:hint="default"/>
+          <w:b w:val="0"/>
+          <w:bCs w:val="0"/>
+          <w:sz w:val="32"/>
+          <w:szCs w:val="32"/>
+          <w:lang w:val="en-US" w:eastAsia="zh-CN"/>
+        </w:rPr>
+      </w:pPr>
+    </w:p>
+    <w:p>
+      <w:pPr>
+        <w:numPr>
+          <w:ilvl w:val="0"/>
+          <w:numId w:val="0"/>
+        </w:numPr>
+        <w:ind w:firstLine="420" w:firstLineChars="0"/>
+        <w:jc w:val="both"/>
+        <w:rPr>
+          <w:rFonts w:hint="default"/>
+          <w:b w:val="0"/>
+          <w:bCs w:val="0"/>
+          <w:sz w:val="32"/>
+          <w:szCs w:val="32"/>
+          <w:lang w:val="en-US" w:eastAsia="zh-CN"/>
+        </w:rPr>
+      </w:pPr>
+    </w:p>
+    <w:p>
+      <w:pPr>
+        <w:numPr>
+          <w:ilvl w:val="0"/>
+          <w:numId w:val="0"/>
+        </w:numPr>
+        <w:ind w:firstLine="420" w:firstLineChars="0"/>
+        <w:jc w:val="both"/>
+        <w:rPr>
+          <w:rFonts w:hint="default"/>
+          <w:b w:val="0"/>
+          <w:bCs w:val="0"/>
+          <w:sz w:val="32"/>
+          <w:szCs w:val="32"/>
+          <w:lang w:val="en-US" w:eastAsia="zh-CN"/>
+        </w:rPr>
+      </w:pPr>
+    </w:p>
+    <w:p>
+      <w:pPr>
+        <w:numPr>
+          <w:ilvl w:val="0"/>
+          <w:numId w:val="0"/>
+        </w:numPr>
+        <w:ind w:firstLine="420" w:firstLineChars="0"/>
+        <w:jc w:val="both"/>
+        <w:rPr>
+          <w:rFonts w:hint="default"/>
+          <w:b w:val="0"/>
+          <w:bCs w:val="0"/>
+          <w:sz w:val="32"/>
+          <w:szCs w:val="32"/>
+          <w:lang w:val="en-US" w:eastAsia="zh-CN"/>
+        </w:rPr>
+      </w:pPr>
+    </w:p>
+    <w:p>
+      <w:pPr>
+        <w:numPr>
+          <w:ilvl w:val="0"/>
+          <w:numId w:val="0"/>
+        </w:numPr>
+        <w:ind w:firstLine="420" w:firstLineChars="0"/>
+        <w:jc w:val="both"/>
+        <w:rPr>
+          <w:rFonts w:hint="default"/>
+          <w:b w:val="0"/>
+          <w:bCs w:val="0"/>
+          <w:sz w:val="32"/>
+          <w:szCs w:val="32"/>
+          <w:lang w:val="en-US" w:eastAsia="zh-CN"/>
+        </w:rPr>
+      </w:pPr>
+    </w:p>
+    <w:p>
+      <w:pPr>
+        <w:numPr>
+          <w:ilvl w:val="0"/>
+          <w:numId w:val="0"/>
+        </w:numPr>
+        <w:ind w:firstLine="420" w:firstLineChars="0"/>
+        <w:jc w:val="both"/>
+        <w:rPr>
+          <w:rFonts w:hint="default"/>
+          <w:b w:val="0"/>
+          <w:bCs w:val="0"/>
+          <w:sz w:val="32"/>
+          <w:szCs w:val="32"/>
+          <w:lang w:val="en-US" w:eastAsia="zh-CN"/>
+        </w:rPr>
+      </w:pPr>
+    </w:p>
+    <w:p>
+      <w:pPr>
+        <w:numPr>
+          <w:ilvl w:val="0"/>
+          <w:numId w:val="0"/>
+        </w:numPr>
+        <w:ind w:firstLine="420" w:firstLineChars="0"/>
+        <w:jc w:val="both"/>
+        <w:rPr>
+          <w:rFonts w:hint="default"/>
+          <w:b w:val="0"/>
+          <w:bCs w:val="0"/>
+          <w:sz w:val="32"/>
+          <w:szCs w:val="32"/>
+          <w:lang w:val="en-US" w:eastAsia="zh-CN"/>
+        </w:rPr>
+      </w:pPr>
+    </w:p>
+    <w:p>
+      <w:pPr>
+        <w:numPr>
+          <w:ilvl w:val="0"/>
+          <w:numId w:val="0"/>
+        </w:numPr>
+        <w:ind w:firstLine="420" w:firstLineChars="0"/>
+        <w:jc w:val="both"/>
+        <w:rPr>
+          <w:rFonts w:hint="default"/>
+          <w:b w:val="0"/>
+          <w:bCs w:val="0"/>
+          <w:sz w:val="32"/>
+          <w:szCs w:val="32"/>
+          <w:lang w:val="en-US" w:eastAsia="zh-CN"/>
+        </w:rPr>
+      </w:pPr>
+    </w:p>
+    <w:p>
+      <w:pPr>
+        <w:numPr>
+          <w:ilvl w:val="0"/>
+          <w:numId w:val="0"/>
+        </w:numPr>
+        <w:ind w:firstLine="420" w:firstLineChars="0"/>
+        <w:jc w:val="both"/>
+        <w:rPr>
+          <w:rFonts w:hint="default"/>
+          <w:b w:val="0"/>
+          <w:bCs w:val="0"/>
+          <w:sz w:val="32"/>
+          <w:szCs w:val="32"/>
+          <w:lang w:val="en-US" w:eastAsia="zh-CN"/>
+        </w:rPr>
+      </w:pPr>
+    </w:p>
+    <w:p>
+      <w:pPr>
+        <w:numPr>
+          <w:ilvl w:val="0"/>
+          <w:numId w:val="0"/>
+        </w:numPr>
+        <w:ind w:firstLine="420" w:firstLineChars="0"/>
+        <w:jc w:val="both"/>
+        <w:rPr>
+          <w:rFonts w:hint="default"/>
+          <w:b w:val="0"/>
+          <w:bCs w:val="0"/>
+          <w:sz w:val="32"/>
+          <w:szCs w:val="32"/>
+          <w:lang w:val="en-US" w:eastAsia="zh-CN"/>
+        </w:rPr>
+      </w:pPr>
     </w:p>
     <w:sectPr>
       <w:pgSz w:w="11906" w:h="16838"/>

--- a/马士兵金融项目.docx
+++ b/马士兵金融项目.docx
@@ -657,8 +657,386 @@
         </w:rPr>
         <w:t>优点：避免了视图函数编写重复代码</w:t>
       </w:r>
-      <w:bookmarkStart w:id="0" w:name="_GoBack"/>
+    </w:p>
+    <w:p>
+      <w:pPr>
+        <w:numPr>
+          <w:ilvl w:val="0"/>
+          <w:numId w:val="0"/>
+        </w:numPr>
+        <w:ind w:firstLine="420" w:firstLineChars="0"/>
+        <w:jc w:val="both"/>
+        <w:rPr>
+          <w:rFonts w:hint="default"/>
+          <w:b w:val="0"/>
+          <w:bCs w:val="0"/>
+          <w:sz w:val="32"/>
+          <w:szCs w:val="32"/>
+          <w:lang w:val="en-US" w:eastAsia="zh-CN"/>
+        </w:rPr>
+      </w:pPr>
+    </w:p>
+    <w:p>
+      <w:pPr>
+        <w:numPr>
+          <w:ilvl w:val="0"/>
+          <w:numId w:val="0"/>
+        </w:numPr>
+        <w:jc w:val="both"/>
+        <w:rPr>
+          <w:rFonts w:hint="eastAsia"/>
+          <w:b/>
+          <w:bCs/>
+          <w:sz w:val="32"/>
+          <w:szCs w:val="32"/>
+          <w:lang w:val="en-US" w:eastAsia="zh-CN"/>
+        </w:rPr>
+      </w:pPr>
+      <w:r>
+        <w:rPr>
+          <w:rFonts w:hint="eastAsia"/>
+          <w:b/>
+          <w:bCs/>
+          <w:sz w:val="32"/>
+          <w:szCs w:val="32"/>
+          <w:lang w:val="en-US" w:eastAsia="zh-CN"/>
+        </w:rPr>
+        <w:t>分页：</w:t>
+      </w:r>
+    </w:p>
+    <w:p>
+      <w:pPr>
+        <w:numPr>
+          <w:ilvl w:val="0"/>
+          <w:numId w:val="0"/>
+        </w:numPr>
+        <w:ind w:firstLine="420" w:firstLineChars="0"/>
+        <w:jc w:val="both"/>
+        <w:rPr>
+          <w:rFonts w:hint="eastAsia"/>
+          <w:b w:val="0"/>
+          <w:bCs w:val="0"/>
+          <w:sz w:val="32"/>
+          <w:szCs w:val="32"/>
+          <w:lang w:val="en-US" w:eastAsia="zh-CN"/>
+        </w:rPr>
+      </w:pPr>
+      <w:r>
+        <w:rPr>
+          <w:rFonts w:hint="eastAsia"/>
+          <w:b w:val="0"/>
+          <w:bCs w:val="0"/>
+          <w:sz w:val="32"/>
+          <w:szCs w:val="32"/>
+          <w:lang w:val="en-US" w:eastAsia="zh-CN"/>
+        </w:rPr>
+        <w:t>paginate分页器：为了显示某页中的记录，要把all()换成Flask-SQLAlchemy的paginate()方法。</w:t>
+      </w:r>
+    </w:p>
+    <w:p>
+      <w:pPr>
+        <w:numPr>
+          <w:ilvl w:val="0"/>
+          <w:numId w:val="0"/>
+        </w:numPr>
+        <w:ind w:firstLine="420" w:firstLineChars="0"/>
+        <w:jc w:val="both"/>
+        <w:rPr>
+          <w:rFonts w:hint="default"/>
+          <w:b w:val="0"/>
+          <w:bCs w:val="0"/>
+          <w:sz w:val="32"/>
+          <w:szCs w:val="32"/>
+          <w:lang w:val="en-US" w:eastAsia="zh-CN"/>
+        </w:rPr>
+      </w:pPr>
+      <w:r>
+        <w:rPr>
+          <w:rFonts w:hint="eastAsia"/>
+          <w:b w:val="0"/>
+          <w:bCs w:val="0"/>
+          <w:sz w:val="32"/>
+          <w:szCs w:val="32"/>
+          <w:lang w:val="en-US" w:eastAsia="zh-CN"/>
+        </w:rPr>
+        <w:t>参数：page 查询的页码</w:t>
+      </w:r>
+    </w:p>
+    <w:p>
+      <w:pPr>
+        <w:numPr>
+          <w:ilvl w:val="0"/>
+          <w:numId w:val="0"/>
+        </w:numPr>
+        <w:ind w:left="840" w:leftChars="0" w:firstLine="420" w:firstLineChars="0"/>
+        <w:jc w:val="both"/>
+        <w:rPr>
+          <w:rFonts w:hint="eastAsia"/>
+          <w:b w:val="0"/>
+          <w:bCs w:val="0"/>
+          <w:sz w:val="32"/>
+          <w:szCs w:val="32"/>
+          <w:lang w:val="en-US" w:eastAsia="zh-CN"/>
+        </w:rPr>
+      </w:pPr>
+      <w:r>
+        <w:rPr>
+          <w:rFonts w:hint="eastAsia"/>
+          <w:b w:val="0"/>
+          <w:bCs w:val="0"/>
+          <w:sz w:val="32"/>
+          <w:szCs w:val="32"/>
+          <w:lang w:val="en-US" w:eastAsia="zh-CN"/>
+        </w:rPr>
+        <w:t>per_page  每页的条数</w:t>
+      </w:r>
+    </w:p>
+    <w:p>
+      <w:pPr>
+        <w:numPr>
+          <w:ilvl w:val="0"/>
+          <w:numId w:val="0"/>
+        </w:numPr>
+        <w:ind w:left="840" w:leftChars="0" w:firstLine="420" w:firstLineChars="0"/>
+        <w:jc w:val="both"/>
+        <w:rPr>
+          <w:rFonts w:hint="eastAsia"/>
+          <w:b w:val="0"/>
+          <w:bCs w:val="0"/>
+          <w:sz w:val="32"/>
+          <w:szCs w:val="32"/>
+          <w:lang w:val="en-US" w:eastAsia="zh-CN"/>
+        </w:rPr>
+      </w:pPr>
+      <w:r>
+        <w:rPr>
+          <w:rFonts w:hint="eastAsia"/>
+          <w:b w:val="0"/>
+          <w:bCs w:val="0"/>
+          <w:sz w:val="32"/>
+          <w:szCs w:val="32"/>
+          <w:lang w:val="en-US" w:eastAsia="zh-CN"/>
+        </w:rPr>
+        <w:t>max_per_page  每页最大条数，有值时，per_page受它影响。</w:t>
+      </w:r>
+    </w:p>
+    <w:p>
+      <w:pPr>
+        <w:numPr>
+          <w:ilvl w:val="0"/>
+          <w:numId w:val="0"/>
+        </w:numPr>
+        <w:ind w:left="840" w:leftChars="0" w:firstLine="420" w:firstLineChars="0"/>
+        <w:jc w:val="both"/>
+        <w:rPr>
+          <w:rFonts w:hint="eastAsia"/>
+          <w:b w:val="0"/>
+          <w:bCs w:val="0"/>
+          <w:sz w:val="32"/>
+          <w:szCs w:val="32"/>
+          <w:lang w:val="en-US" w:eastAsia="zh-CN"/>
+        </w:rPr>
+      </w:pPr>
+      <w:r>
+        <w:rPr>
+          <w:rFonts w:hint="eastAsia"/>
+          <w:b w:val="0"/>
+          <w:bCs w:val="0"/>
+          <w:sz w:val="32"/>
+          <w:szCs w:val="32"/>
+          <w:lang w:val="en-US" w:eastAsia="zh-CN"/>
+        </w:rPr>
+        <w:t>error_out  当值为True时，下列情况会报错</w:t>
+      </w:r>
+      <w:r>
+        <w:rPr>
+          <w:rFonts w:hint="eastAsia"/>
+          <w:b w:val="0"/>
+          <w:bCs w:val="0"/>
+          <w:sz w:val="32"/>
+          <w:szCs w:val="32"/>
+          <w:lang w:val="en-US" w:eastAsia="zh-CN"/>
+        </w:rPr>
+        <w:tab/>
+      </w:r>
+    </w:p>
+    <w:p>
+      <w:pPr>
+        <w:numPr>
+          <w:ilvl w:val="0"/>
+          <w:numId w:val="0"/>
+        </w:numPr>
+        <w:ind w:left="1260" w:leftChars="0" w:firstLine="420" w:firstLineChars="0"/>
+        <w:jc w:val="both"/>
+        <w:rPr>
+          <w:rFonts w:hint="default"/>
+          <w:b w:val="0"/>
+          <w:bCs w:val="0"/>
+          <w:sz w:val="32"/>
+          <w:szCs w:val="32"/>
+          <w:lang w:val="en-US" w:eastAsia="zh-CN"/>
+        </w:rPr>
+      </w:pPr>
+      <w:r>
+        <w:rPr>
+          <w:rFonts w:hint="eastAsia"/>
+          <w:b w:val="0"/>
+          <w:bCs w:val="0"/>
+          <w:sz w:val="32"/>
+          <w:szCs w:val="32"/>
+          <w:lang w:val="en-US" w:eastAsia="zh-CN"/>
+        </w:rPr>
+        <w:t>·当page为1，找不到任何数据时</w:t>
+      </w:r>
+    </w:p>
+    <w:p>
+      <w:pPr>
+        <w:numPr>
+          <w:ilvl w:val="0"/>
+          <w:numId w:val="0"/>
+        </w:numPr>
+        <w:ind w:left="1260" w:leftChars="0" w:firstLine="420" w:firstLineChars="0"/>
+        <w:jc w:val="both"/>
+        <w:rPr>
+          <w:rFonts w:hint="default"/>
+          <w:b w:val="0"/>
+          <w:bCs w:val="0"/>
+          <w:sz w:val="32"/>
+          <w:szCs w:val="32"/>
+          <w:lang w:val="en-US" w:eastAsia="zh-CN"/>
+        </w:rPr>
+      </w:pPr>
+      <w:r>
+        <w:rPr>
+          <w:rFonts w:hint="eastAsia"/>
+          <w:b w:val="0"/>
+          <w:bCs w:val="0"/>
+          <w:sz w:val="32"/>
+          <w:szCs w:val="32"/>
+          <w:lang w:val="en-US" w:eastAsia="zh-CN"/>
+        </w:rPr>
+        <w:t>·page小于1，或者per_page为负数时</w:t>
+      </w:r>
+    </w:p>
+    <w:p>
+      <w:pPr>
+        <w:numPr>
+          <w:ilvl w:val="0"/>
+          <w:numId w:val="0"/>
+        </w:numPr>
+        <w:ind w:left="1260" w:leftChars="0" w:firstLine="420" w:firstLineChars="0"/>
+        <w:jc w:val="both"/>
+        <w:rPr>
+          <w:rFonts w:hint="eastAsia"/>
+          <w:b w:val="0"/>
+          <w:bCs w:val="0"/>
+          <w:sz w:val="32"/>
+          <w:szCs w:val="32"/>
+          <w:lang w:val="en-US" w:eastAsia="zh-CN"/>
+        </w:rPr>
+      </w:pPr>
+      <w:r>
+        <w:rPr>
+          <w:rFonts w:hint="eastAsia"/>
+          <w:b w:val="0"/>
+          <w:bCs w:val="0"/>
+          <w:sz w:val="32"/>
+          <w:szCs w:val="32"/>
+          <w:lang w:val="en-US" w:eastAsia="zh-CN"/>
+        </w:rPr>
+        <w:t>·page或per_page不是整数时</w:t>
+      </w:r>
+    </w:p>
+    <w:p>
+      <w:pPr>
+        <w:numPr>
+          <w:ilvl w:val="0"/>
+          <w:numId w:val="0"/>
+        </w:numPr>
+        <w:ind w:left="1260" w:leftChars="0" w:firstLine="420" w:firstLineChars="0"/>
+        <w:jc w:val="both"/>
+        <w:rPr>
+          <w:rFonts w:hint="default"/>
+          <w:b w:val="0"/>
+          <w:bCs w:val="0"/>
+          <w:sz w:val="32"/>
+          <w:szCs w:val="32"/>
+          <w:lang w:val="en-US" w:eastAsia="zh-CN"/>
+        </w:rPr>
+      </w:pPr>
+      <w:r>
+        <w:rPr>
+          <w:rFonts w:hint="eastAsia"/>
+          <w:b w:val="0"/>
+          <w:bCs w:val="0"/>
+          <w:sz w:val="32"/>
+          <w:szCs w:val="32"/>
+          <w:lang w:val="en-US" w:eastAsia="zh-CN"/>
+        </w:rPr>
+        <w:t>该方法返回一个</w:t>
+      </w:r>
+      <w:bookmarkStart w:id="0" w:name="OLE_LINK1"/>
+      <w:r>
+        <w:rPr>
+          <w:rFonts w:hint="eastAsia"/>
+          <w:b w:val="0"/>
+          <w:bCs w:val="0"/>
+          <w:sz w:val="32"/>
+          <w:szCs w:val="32"/>
+          <w:lang w:val="en-US" w:eastAsia="zh-CN"/>
+        </w:rPr>
+        <w:t>分页对象Pagination</w:t>
+      </w:r>
       <w:bookmarkEnd w:id="0"/>
+      <w:r>
+        <w:rPr>
+          <w:rFonts w:hint="eastAsia"/>
+          <w:b w:val="0"/>
+          <w:bCs w:val="0"/>
+          <w:sz w:val="32"/>
+          <w:szCs w:val="32"/>
+          <w:lang w:val="en-US" w:eastAsia="zh-CN"/>
+        </w:rPr>
+        <w:t>。</w:t>
+      </w:r>
+    </w:p>
+    <w:p>
+      <w:pPr>
+        <w:numPr>
+          <w:ilvl w:val="0"/>
+          <w:numId w:val="0"/>
+        </w:numPr>
+        <w:ind w:firstLine="420" w:firstLineChars="0"/>
+        <w:jc w:val="both"/>
+        <w:rPr>
+          <w:rFonts w:hint="default"/>
+          <w:b w:val="0"/>
+          <w:bCs w:val="0"/>
+          <w:sz w:val="32"/>
+          <w:szCs w:val="32"/>
+          <w:lang w:val="en-US" w:eastAsia="zh-CN"/>
+        </w:rPr>
+      </w:pPr>
+      <w:bookmarkStart w:id="1" w:name="_GoBack"/>
+      <w:bookmarkEnd w:id="1"/>
+    </w:p>
+    <w:p>
+      <w:pPr>
+        <w:numPr>
+          <w:ilvl w:val="0"/>
+          <w:numId w:val="0"/>
+        </w:numPr>
+        <w:ind w:firstLine="420" w:firstLineChars="0"/>
+        <w:jc w:val="both"/>
+        <w:rPr>
+          <w:rFonts w:hint="default"/>
+          <w:b w:val="0"/>
+          <w:bCs w:val="0"/>
+          <w:sz w:val="32"/>
+          <w:szCs w:val="32"/>
+          <w:lang w:val="en-US" w:eastAsia="zh-CN"/>
+        </w:rPr>
+      </w:pPr>
     </w:p>
     <w:p>
       <w:pPr>
